--- a/Doc_conver_test/（3月）腹腔镜术后腹胀怎么办？_converted.docx
+++ b/Doc_conver_test/（3月）腹腔镜术后腹胀怎么办？_converted.docx
@@ -70,35 +70,26 @@
         <w:pStyle w:val="BodyText"/>
       </w:pPr>
       <w:r>
-        <w:t xml:space="preserve">[first_line_indent: 32.0pt]陈华</w:t>
-      </w:r>
-      <w:r>
-        <w:rPr>
-          <w:rStyle w:val="FootnoteReference"/>
-        </w:rPr>
-        <w:footnoteReference w:id="23"/>
-      </w:r>
-      <w:r>
-        <w:t xml:space="preserve"> </w:t>
-      </w:r>
-      <w:r>
-        <w:t xml:space="preserve">张海燕</w:t>
-      </w:r>
-    </w:p>
-    <w:p>
-      <w:pPr>
-        <w:pStyle w:val="BodyText"/>
-      </w:pPr>
-      <w:r>
-        <w:t xml:space="preserve">[first_line_indent: 32.0pt]腹腔镜手术可用于治疗卵巢囊肿切除、宫外孕、子宫切除、子宫肌瘤、子宫内膜异位症、盆腔肿物等疾病，是目前妇科常用的手术方式。然而，腹腔镜术后常出现腹胀这一并发症，给患者带来了诸多困扰，如腹胀不适、消化不良、便秘甚至肠梗阻等症状，这不仅影响了患者的生活质量，还可能延长住院时间。那么，为何腹腔镜术后会出现腹胀？腹腔镜术后腹胀有哪些危害？解决腹腔镜术后腹胀的方法又有哪些？针对患者经常提出的疑问，本文将为大家一一解答。</w:t>
-      </w:r>
-    </w:p>
-    <w:p>
-      <w:pPr>
-        <w:pStyle w:val="BodyText"/>
-      </w:pPr>
-      <w:r>
-        <w:t xml:space="preserve">[first_line_indent: 32.0pt]一、腹腔镜术后为什么会出现腹胀？</w:t>
+        <w:tab/>
+        <w:t>陈华 张海燕</w:t>
+      </w:r>
+    </w:p>
+    <w:p>
+      <w:pPr>
+        <w:pStyle w:val="BodyText"/>
+      </w:pPr>
+      <w:r>
+        <w:tab/>
+        <w:t>腹腔镜手术可用于治疗卵巢囊肿切除、宫外孕、子宫切除、子宫肌瘤、子宫内膜异位症、盆腔肿物等疾病，是目前妇科常用的手术方式。然而，腹腔镜术后常出现腹胀这一并发症，给患者带来了诸多困扰，如腹胀不适、消化不良、便秘甚至肠梗阻等症状，这不仅影响了患者的生活质量，还可能延长住院时间。那么，为何腹腔镜术后会出现腹胀？腹腔镜术后腹胀有哪些危害？解决腹腔镜术后腹胀的方法又有哪些？针对患者经常提出的疑问，本文将为大家一一解答。</w:t>
+      </w:r>
+    </w:p>
+    <w:p>
+      <w:pPr>
+        <w:pStyle w:val="BodyText"/>
+      </w:pPr>
+      <w:r>
+        <w:tab/>
+        <w:t>一、腹腔镜术后为什么会出现腹胀？</w:t>
       </w:r>
     </w:p>
     <w:p>
@@ -163,15 +154,17 @@
         <w:pStyle w:val="BodyText"/>
       </w:pPr>
       <w:r>
-        <w:t xml:space="preserve">[first_line_indent: 32.0pt]二、腹腔镜术后腹胀有哪些危害？</w:t>
-      </w:r>
-    </w:p>
-    <w:p>
-      <w:pPr>
-        <w:pStyle w:val="BodyText"/>
-      </w:pPr>
-      <w:r>
-        <w:t xml:space="preserve">[first_line_indent: 32.0pt]（一）消化不良</w:t>
+        <w:tab/>
+        <w:t>二、腹腔镜术后腹胀有哪些危害？</w:t>
+      </w:r>
+    </w:p>
+    <w:p>
+      <w:pPr>
+        <w:pStyle w:val="BodyText"/>
+      </w:pPr>
+      <w:r>
+        <w:tab/>
+        <w:t>（一）消化不良</w:t>
       </w:r>
     </w:p>
     <w:p>
@@ -187,7 +180,8 @@
         <w:pStyle w:val="BodyText"/>
       </w:pPr>
       <w:r>
-        <w:t xml:space="preserve">[first_line_indent: 32.0pt]（二）腹胀不适</w:t>
+        <w:tab/>
+        <w:t>（二）腹胀不适</w:t>
       </w:r>
     </w:p>
     <w:p>
@@ -203,7 +197,8 @@
         <w:pStyle w:val="BodyText"/>
       </w:pPr>
       <w:r>
-        <w:t xml:space="preserve">[first_line_indent: 32.0pt]（三）便秘</w:t>
+        <w:tab/>
+        <w:t>（三）便秘</w:t>
       </w:r>
     </w:p>
     <w:p>
@@ -219,7 +214,8 @@
         <w:pStyle w:val="BodyText"/>
       </w:pPr>
       <w:r>
-        <w:t xml:space="preserve">[first_line_indent: 32.0pt]（四）肠梗阻</w:t>
+        <w:tab/>
+        <w:t>（四）肠梗阻</w:t>
       </w:r>
     </w:p>
     <w:p>
@@ -235,7 +231,8 @@
         <w:pStyle w:val="BodyText"/>
       </w:pPr>
       <w:r>
-        <w:t xml:space="preserve">[first_line_indent: 32.0pt]三、如何解决腹腔镜术后腹胀的问题？</w:t>
+        <w:tab/>
+        <w:t>三、如何解决腹腔镜术后腹胀的问题？</w:t>
       </w:r>
     </w:p>
     <w:p>
@@ -251,7 +248,8 @@
         <w:pStyle w:val="BodyText"/>
       </w:pPr>
       <w:r>
-        <w:t xml:space="preserve">[first_line_indent: 21.0pt]（一）针灸疗：</w:t>
+        <w:tab/>
+        <w:t>（一）针灸疗：</w:t>
       </w:r>
     </w:p>
     <w:p>
@@ -267,7 +265,8 @@
         <w:pStyle w:val="BodyText"/>
       </w:pPr>
       <w:r>
-        <w:t xml:space="preserve">[first_line_indent: 32.0pt]（二）脏腑推拿手法</w:t>
+        <w:tab/>
+        <w:t>（二）脏腑推拿手法</w:t>
       </w:r>
     </w:p>
     <w:p>
@@ -283,7 +282,8 @@
         <w:pStyle w:val="BodyText"/>
       </w:pPr>
       <w:r>
-        <w:t xml:space="preserve">[first_line_indent: 32.0pt]（三）饮食护理</w:t>
+        <w:tab/>
+        <w:t>（三）饮食护理</w:t>
       </w:r>
     </w:p>
     <w:p>
